--- a/Readme.docx
+++ b/Readme.docx
@@ -83,25 +83,7 @@
           <w:sz w:val="24"/>
           <w:szCs w:val="24"/>
         </w:rPr>
-        <w:t>D</w:t>
-      </w:r>
-      <w:r>
-        <w:rPr>
-          <w:rFonts w:ascii="Arial" w:hAnsi="Arial" w:cs="Arial"/>
-          <w:color w:val="222222"/>
-          <w:sz w:val="24"/>
-          <w:szCs w:val="24"/>
-        </w:rPr>
-        <w:t>etails</w:t>
-      </w:r>
-      <w:r>
-        <w:rPr>
-          <w:rFonts w:ascii="Arial" w:hAnsi="Arial" w:cs="Arial"/>
-          <w:color w:val="222222"/>
-          <w:sz w:val="24"/>
-          <w:szCs w:val="24"/>
-        </w:rPr>
-        <w:t>:</w:t>
+        <w:t>Details:</w:t>
       </w:r>
     </w:p>
     <w:p>
@@ -312,16 +294,7 @@
           <w:sz w:val="24"/>
           <w:szCs w:val="24"/>
         </w:rPr>
-        <w:t xml:space="preserve">- place the project folder inside </w:t>
-      </w:r>
-      <w:r>
-        <w:rPr>
-          <w:rFonts w:ascii="Arial" w:hAnsi="Arial" w:cs="Arial"/>
-          <w:color w:val="222222"/>
-          <w:sz w:val="24"/>
-          <w:szCs w:val="24"/>
-        </w:rPr>
-        <w:t>C:\xampp\htdocs</w:t>
+        <w:t>- place the project folder inside C:\xampp\htdocs</w:t>
       </w:r>
     </w:p>
     <w:p>
@@ -351,16 +324,7 @@
           <w:sz w:val="24"/>
           <w:szCs w:val="24"/>
         </w:rPr>
-        <w:t>C:\xampp\htdocs</w:t>
-      </w:r>
-      <w:r>
-        <w:rPr>
-          <w:rFonts w:ascii="Arial" w:hAnsi="Arial" w:cs="Arial"/>
-          <w:color w:val="222222"/>
-          <w:sz w:val="24"/>
-          <w:szCs w:val="24"/>
-        </w:rPr>
-        <w:t>\index.php  replace</w:t>
+        <w:t>C:\xampp\htdocs\index.php  replace</w:t>
       </w:r>
       <w:proofErr w:type="gramEnd"/>
       <w:r>
@@ -371,6 +335,69 @@
           <w:szCs w:val="24"/>
         </w:rPr>
         <w:t xml:space="preserve">  the highlight area with the project name as this picture </w:t>
+      </w:r>
+    </w:p>
+    <w:p>
+      <w:pPr>
+        <w:ind w:left="-810"/>
+        <w:rPr>
+          <w:sz w:val="24"/>
+          <w:szCs w:val="24"/>
+        </w:rPr>
+      </w:pPr>
+      <w:proofErr w:type="gramStart"/>
+      <w:r>
+        <w:rPr>
+          <w:b/>
+          <w:bCs/>
+          <w:sz w:val="24"/>
+          <w:szCs w:val="24"/>
+        </w:rPr>
+        <w:t>Note</w:t>
+      </w:r>
+      <w:r>
+        <w:rPr>
+          <w:sz w:val="24"/>
+          <w:szCs w:val="24"/>
+        </w:rPr>
+        <w:t xml:space="preserve"> :</w:t>
+      </w:r>
+      <w:r>
+        <w:rPr>
+          <w:b/>
+          <w:bCs/>
+          <w:sz w:val="24"/>
+          <w:szCs w:val="24"/>
+        </w:rPr>
+        <w:t>make</w:t>
+      </w:r>
+      <w:proofErr w:type="gramEnd"/>
+      <w:r>
+        <w:rPr>
+          <w:b/>
+          <w:bCs/>
+          <w:sz w:val="24"/>
+          <w:szCs w:val="24"/>
+        </w:rPr>
+        <w:t xml:space="preserve"> sure that the project name or the project folder is </w:t>
+      </w:r>
+      <w:proofErr w:type="spellStart"/>
+      <w:r>
+        <w:rPr>
+          <w:b/>
+          <w:bCs/>
+          <w:sz w:val="30"/>
+          <w:szCs w:val="30"/>
+        </w:rPr>
+        <w:t>GeustBook</w:t>
+      </w:r>
+      <w:proofErr w:type="spellEnd"/>
+      <w:r>
+        <w:rPr>
+          <w:sz w:val="24"/>
+          <w:szCs w:val="24"/>
+        </w:rPr>
+        <w:t xml:space="preserve"> because this is the project name in the project configuration to route </w:t>
       </w:r>
     </w:p>
     <w:p>
@@ -423,6 +450,8 @@
           </wp:inline>
         </w:drawing>
       </w:r>
+      <w:bookmarkStart w:id="0" w:name="_GoBack"/>
+      <w:bookmarkEnd w:id="0"/>
     </w:p>
     <w:p>
       <w:pPr>
@@ -594,8 +623,6 @@
           <w:szCs w:val="24"/>
         </w:rPr>
       </w:pPr>
-      <w:bookmarkStart w:id="0" w:name="_GoBack"/>
-      <w:bookmarkEnd w:id="0"/>
     </w:p>
     <w:p>
       <w:pPr>
@@ -739,6 +766,7 @@
     <w:lsdException w:name="HTML Sample" w:semiHidden="1" w:unhideWhenUsed="1"/>
     <w:lsdException w:name="HTML Typewriter" w:semiHidden="1" w:unhideWhenUsed="1"/>
     <w:lsdException w:name="HTML Variable" w:semiHidden="1" w:unhideWhenUsed="1"/>
+    <w:lsdException w:name="Normal Table" w:semiHidden="1" w:unhideWhenUsed="1"/>
     <w:lsdException w:name="annotation subject" w:semiHidden="1" w:unhideWhenUsed="1"/>
     <w:lsdException w:name="No List" w:semiHidden="1" w:unhideWhenUsed="1"/>
     <w:lsdException w:name="Outline List 1" w:semiHidden="1" w:unhideWhenUsed="1"/>
@@ -785,8 +813,10 @@
     <w:lsdException w:name="Table Subtle 2" w:semiHidden="1" w:unhideWhenUsed="1"/>
     <w:lsdException w:name="Table Web 1" w:semiHidden="1" w:unhideWhenUsed="1"/>
     <w:lsdException w:name="Table Web 2" w:semiHidden="1" w:unhideWhenUsed="1"/>
+    <w:lsdException w:name="Table Web 3" w:semiHidden="1" w:unhideWhenUsed="1"/>
     <w:lsdException w:name="Balloon Text" w:semiHidden="1" w:unhideWhenUsed="1"/>
     <w:lsdException w:name="Table Grid" w:uiPriority="39"/>
+    <w:lsdException w:name="Table Theme" w:semiHidden="1" w:unhideWhenUsed="1"/>
     <w:lsdException w:name="Placeholder Text" w:semiHidden="1"/>
     <w:lsdException w:name="No Spacing" w:uiPriority="1" w:qFormat="1"/>
     <w:lsdException w:name="Light Shading" w:uiPriority="60"/>
